--- a/BigDataHackathon2019_ProjectSubmissionForm_Team222.docx
+++ b/BigDataHackathon2019_ProjectSubmissionForm_Team222.docx
@@ -1078,6 +1078,13 @@
                 <w:b/>
               </w:rPr>
             </w:pPr>
+            <w:r>
+              <w:rPr>
+                <w:rFonts w:ascii="Arial" w:hAnsi="Arial" w:cs="Arial"/>
+                <w:b/>
+              </w:rPr>
+              <w:t>Juan Pablo Gonzalez</w:t>
+            </w:r>
             <w:bookmarkStart w:id="0" w:name="_GoBack"/>
             <w:bookmarkEnd w:id="0"/>
           </w:p>
